--- a/2023_Engineer键盘控制方式.docx
+++ b/2023_Engineer键盘控制方式.docx
@@ -1,6 +1,6 @@
 
 <file path=word/document.xml><?xml version="1.0" encoding="utf-8"?>
-<w:document xmlns:wpc="http://schemas.microsoft.com/office/word/2010/wordprocessingCanvas" xmlns:cx="http://schemas.microsoft.com/office/drawing/2014/chartex" xmlns:cx1="http://schemas.microsoft.com/office/drawing/2015/9/8/chartex" xmlns:cx2="http://schemas.microsoft.com/office/drawing/2015/10/21/chartex" xmlns:cx3="http://schemas.microsoft.com/office/drawing/2016/5/9/chartex" xmlns:cx4="http://schemas.microsoft.com/office/drawing/2016/5/10/chartex" xmlns:cx5="http://schemas.microsoft.com/office/drawing/2016/5/11/chartex" xmlns:cx6="http://schemas.microsoft.com/office/drawing/2016/5/12/chartex" xmlns:cx7="http://schemas.microsoft.com/office/drawing/2016/5/13/chartex" xmlns:cx8="http://schemas.microsoft.com/office/drawing/2016/5/14/chartex" xmlns:mc="http://schemas.openxmlformats.org/markup-compatibility/2006" xmlns:aink="http://schemas.microsoft.com/office/drawing/2016/ink" xmlns:am3d="http://schemas.microsoft.com/office/drawing/2017/model3d" xmlns:o="urn:schemas-microsoft-com:office:office" xmlns:oel="http://schemas.microsoft.com/office/2019/extlst" xmlns:r="http://schemas.openxmlformats.org/officeDocument/2006/relationships" xmlns:m="http://schemas.openxmlformats.org/officeDocument/2006/math" xmlns:v="urn:schemas-microsoft-com:vml" xmlns:wp14="http://schemas.microsoft.com/office/word/2010/wordprocessingDrawing" xmlns:wp="http://schemas.openxmlformats.org/drawingml/2006/wordprocessingDrawing" xmlns:w10="urn:schemas-microsoft-com:office:word" xmlns:w="http://schemas.openxmlformats.org/wordprocessingml/2006/main" xmlns:w14="http://schemas.microsoft.com/office/word/2010/wordml" xmlns:w15="http://schemas.microsoft.com/office/word/2012/wordml" xmlns:w16cex="http://schemas.microsoft.com/office/word/2018/wordml/cex" xmlns:w16cid="http://schemas.microsoft.com/office/word/2016/wordml/cid" xmlns:w16="http://schemas.microsoft.com/office/word/2018/wordml" xmlns:w16du="http://schemas.microsoft.com/office/word/2023/wordml/word16du" xmlns:w16sdtdh="http://schemas.microsoft.com/office/word/2020/wordml/sdtdatahash" xmlns:w16se="http://schemas.microsoft.com/office/word/2015/wordml/symex" xmlns:wpg="http://schemas.microsoft.com/office/word/2010/wordprocessingGroup" xmlns:wpi="http://schemas.microsoft.com/office/word/2010/wordprocessingInk" xmlns:wne="http://schemas.microsoft.com/office/word/2006/wordml" xmlns:wps="http://schemas.microsoft.com/office/word/2010/wordprocessingShape" mc:Ignorable="w14 w15 w16se w16cid w16 w16cex w16sdtdh wp14">
+<w:document xmlns:wpc="http://schemas.microsoft.com/office/word/2010/wordprocessingCanvas" xmlns:cx="http://schemas.microsoft.com/office/drawing/2014/chartex" xmlns:cx1="http://schemas.microsoft.com/office/drawing/2015/9/8/chartex" xmlns:cx2="http://schemas.microsoft.com/office/drawing/2015/10/21/chartex" xmlns:cx3="http://schemas.microsoft.com/office/drawing/2016/5/9/chartex" xmlns:cx4="http://schemas.microsoft.com/office/drawing/2016/5/10/chartex" xmlns:cx5="http://schemas.microsoft.com/office/drawing/2016/5/11/chartex" xmlns:cx6="http://schemas.microsoft.com/office/drawing/2016/5/12/chartex" xmlns:cx7="http://schemas.microsoft.com/office/drawing/2016/5/13/chartex" xmlns:cx8="http://schemas.microsoft.com/office/drawing/2016/5/14/chartex" xmlns:mc="http://schemas.openxmlformats.org/markup-compatibility/2006" xmlns:aink="http://schemas.microsoft.com/office/drawing/2016/ink" xmlns:am3d="http://schemas.microsoft.com/office/drawing/2017/model3d" xmlns:o="urn:schemas-microsoft-com:office:office" xmlns:oel="http://schemas.microsoft.com/office/2019/extlst" xmlns:r="http://schemas.openxmlformats.org/officeDocument/2006/relationships" xmlns:m="http://schemas.openxmlformats.org/officeDocument/2006/math" xmlns:v="urn:schemas-microsoft-com:vml" xmlns:wp14="http://schemas.microsoft.com/office/word/2010/wordprocessingDrawing" xmlns:wp="http://schemas.openxmlformats.org/drawingml/2006/wordprocessingDrawing" xmlns:w10="urn:schemas-microsoft-com:office:word" xmlns:w="http://schemas.openxmlformats.org/wordprocessingml/2006/main" xmlns:w14="http://schemas.microsoft.com/office/word/2010/wordml" xmlns:w15="http://schemas.microsoft.com/office/word/2012/wordml" xmlns:w16cex="http://schemas.microsoft.com/office/word/2018/wordml/cex" xmlns:w16cid="http://schemas.microsoft.com/office/word/2016/wordml/cid" xmlns:w16="http://schemas.microsoft.com/office/word/2018/wordml" xmlns:w16sdtdh="http://schemas.microsoft.com/office/word/2020/wordml/sdtdatahash" xmlns:w16se="http://schemas.microsoft.com/office/word/2015/wordml/symex" xmlns:wpg="http://schemas.microsoft.com/office/word/2010/wordprocessingGroup" xmlns:wpi="http://schemas.microsoft.com/office/word/2010/wordprocessingInk" xmlns:wne="http://schemas.microsoft.com/office/word/2006/wordml" xmlns:wps="http://schemas.microsoft.com/office/word/2010/wordprocessingShape" mc:Ignorable="w14 w15 w16se w16cid w16 w16cex w16sdtdh wp14">
   <w:body>
     <w:p>
       <w:pPr>
@@ -128,7 +128,6 @@
         </w:rPr>
         <w:t>切换控制模式：</w:t>
       </w:r>
-      <w:proofErr w:type="spellStart"/>
       <w:r>
         <w:rPr>
           <w:sz w:val="24"/>
@@ -136,7 +135,6 @@
         </w:rPr>
         <w:t>low_speed</w:t>
       </w:r>
-      <w:proofErr w:type="spellEnd"/>
       <w:r>
         <w:rPr>
           <w:sz w:val="24"/>
@@ -167,7 +165,6 @@
         </w:rPr>
         <w:t>0为高速模式</w:t>
       </w:r>
-      <w:proofErr w:type="spellStart"/>
       <w:r>
         <w:rPr>
           <w:rFonts w:hint="eastAsia"/>
@@ -181,15 +178,7 @@
           <w:sz w:val="24"/>
           <w:szCs w:val="28"/>
         </w:rPr>
-        <w:t>_speed</w:t>
-      </w:r>
-      <w:proofErr w:type="spellEnd"/>
-      <w:r>
-        <w:rPr>
-          <w:sz w:val="24"/>
-          <w:szCs w:val="28"/>
-        </w:rPr>
-        <w:t xml:space="preserve"> = 1</w:t>
+        <w:t>_speed = 1</w:t>
       </w:r>
       <w:r>
         <w:rPr>
@@ -199,15 +188,336 @@
         </w:rPr>
         <w:t xml:space="preserve">为中速模式 </w:t>
       </w:r>
-      <w:proofErr w:type="spellStart"/>
-      <w:r>
-        <w:rPr>
-          <w:sz w:val="24"/>
-          <w:szCs w:val="28"/>
-        </w:rPr>
-        <w:t>low_speed</w:t>
-      </w:r>
-      <w:proofErr w:type="spellEnd"/>
+      <w:r>
+        <w:rPr>
+          <w:sz w:val="24"/>
+          <w:szCs w:val="28"/>
+        </w:rPr>
+        <w:t>low_speed = 2</w:t>
+      </w:r>
+      <w:r>
+        <w:rPr>
+          <w:rFonts w:hint="eastAsia"/>
+          <w:sz w:val="24"/>
+          <w:szCs w:val="28"/>
+        </w:rPr>
+        <w:t>为低速模式</w:t>
+      </w:r>
+      <w:r>
+        <w:rPr>
+          <w:sz w:val="24"/>
+          <w:szCs w:val="28"/>
+        </w:rPr>
+        <w:tab/>
+      </w:r>
+      <w:r>
+        <w:rPr>
+          <w:rFonts w:hint="eastAsia"/>
+          <w:sz w:val="24"/>
+          <w:szCs w:val="28"/>
+        </w:rPr>
+        <w:t>W</w:t>
+      </w:r>
+      <w:r>
+        <w:rPr>
+          <w:sz w:val="24"/>
+          <w:szCs w:val="28"/>
+        </w:rPr>
+        <w:t xml:space="preserve"> </w:t>
+      </w:r>
+      <w:r>
+        <w:rPr>
+          <w:rFonts w:hint="eastAsia"/>
+          <w:sz w:val="24"/>
+          <w:szCs w:val="28"/>
+        </w:rPr>
+        <w:t>+</w:t>
+      </w:r>
+      <w:r>
+        <w:rPr>
+          <w:sz w:val="24"/>
+          <w:szCs w:val="28"/>
+        </w:rPr>
+        <w:t xml:space="preserve"> </w:t>
+      </w:r>
+      <w:r>
+        <w:rPr>
+          <w:rFonts w:hint="eastAsia"/>
+          <w:sz w:val="24"/>
+          <w:szCs w:val="28"/>
+        </w:rPr>
+        <w:t>A</w:t>
+      </w:r>
+      <w:r>
+        <w:rPr>
+          <w:sz w:val="24"/>
+          <w:szCs w:val="28"/>
+        </w:rPr>
+        <w:t xml:space="preserve"> </w:t>
+      </w:r>
+      <w:r>
+        <w:rPr>
+          <w:rFonts w:hint="eastAsia"/>
+          <w:sz w:val="24"/>
+          <w:szCs w:val="28"/>
+        </w:rPr>
+        <w:t>+</w:t>
+      </w:r>
+      <w:r>
+        <w:rPr>
+          <w:sz w:val="24"/>
+          <w:szCs w:val="28"/>
+        </w:rPr>
+        <w:t xml:space="preserve"> </w:t>
+      </w:r>
+      <w:r>
+        <w:rPr>
+          <w:rFonts w:hint="eastAsia"/>
+          <w:sz w:val="24"/>
+          <w:szCs w:val="28"/>
+        </w:rPr>
+        <w:t>D</w:t>
+      </w:r>
+      <w:r>
+        <w:rPr>
+          <w:sz w:val="24"/>
+          <w:szCs w:val="28"/>
+        </w:rPr>
+        <w:t xml:space="preserve"> </w:t>
+      </w:r>
+      <w:r>
+        <w:rPr>
+          <w:rFonts w:hint="eastAsia"/>
+          <w:sz w:val="24"/>
+          <w:szCs w:val="28"/>
+        </w:rPr>
+        <w:t>+</w:t>
+      </w:r>
+      <w:r>
+        <w:rPr>
+          <w:sz w:val="24"/>
+          <w:szCs w:val="28"/>
+        </w:rPr>
+        <w:t xml:space="preserve"> </w:t>
+      </w:r>
+      <w:r>
+        <w:rPr>
+          <w:rFonts w:hint="eastAsia"/>
+          <w:sz w:val="24"/>
+          <w:szCs w:val="28"/>
+        </w:rPr>
+        <w:t>S为第一人称控制底盘平行运动方向</w:t>
+      </w:r>
+    </w:p>
+    <w:p>
+      <w:pPr>
+        <w:ind w:firstLine="420"/>
+        <w:jc w:val="left"/>
+        <w:rPr>
+          <w:sz w:val="24"/>
+          <w:szCs w:val="28"/>
+        </w:rPr>
+      </w:pPr>
+    </w:p>
+    <w:p>
+      <w:pPr>
+        <w:jc w:val="left"/>
+        <w:rPr>
+          <w:b/>
+          <w:bCs/>
+          <w:sz w:val="24"/>
+          <w:szCs w:val="28"/>
+        </w:rPr>
+      </w:pPr>
+      <w:r>
+        <w:rPr>
+          <w:rFonts w:hint="eastAsia"/>
+          <w:b/>
+          <w:bCs/>
+          <w:sz w:val="24"/>
+          <w:szCs w:val="28"/>
+        </w:rPr>
+        <w:t>云台控制方式:</w:t>
+      </w:r>
+    </w:p>
+    <w:p>
+      <w:pPr>
+        <w:jc w:val="left"/>
+        <w:rPr>
+          <w:sz w:val="24"/>
+          <w:szCs w:val="28"/>
+        </w:rPr>
+      </w:pPr>
+      <w:r>
+        <w:rPr>
+          <w:sz w:val="24"/>
+          <w:szCs w:val="28"/>
+        </w:rPr>
+        <w:tab/>
+      </w:r>
+      <w:r>
+        <w:rPr>
+          <w:rFonts w:hint="eastAsia"/>
+          <w:sz w:val="24"/>
+          <w:szCs w:val="28"/>
+        </w:rPr>
+        <w:t xml:space="preserve">初始化时云台控制为图传第一视角 </w:t>
+      </w:r>
+      <w:r>
+        <w:rPr>
+          <w:sz w:val="24"/>
+          <w:szCs w:val="28"/>
+        </w:rPr>
+        <w:t>coordinates_control_flag</w:t>
+      </w:r>
+      <w:r>
+        <w:rPr>
+          <w:sz w:val="24"/>
+          <w:szCs w:val="28"/>
+        </w:rPr>
+        <w:t xml:space="preserve"> </w:t>
+      </w:r>
+      <w:r>
+        <w:rPr>
+          <w:rFonts w:hint="eastAsia"/>
+          <w:sz w:val="24"/>
+          <w:szCs w:val="28"/>
+        </w:rPr>
+        <w:t>=</w:t>
+      </w:r>
+      <w:r>
+        <w:rPr>
+          <w:sz w:val="24"/>
+          <w:szCs w:val="28"/>
+        </w:rPr>
+        <w:t xml:space="preserve"> </w:t>
+      </w:r>
+      <w:r>
+        <w:rPr>
+          <w:rFonts w:hint="eastAsia"/>
+          <w:sz w:val="24"/>
+          <w:szCs w:val="28"/>
+        </w:rPr>
+        <w:t>0；</w:t>
+      </w:r>
+    </w:p>
+    <w:p>
+      <w:pPr>
+        <w:jc w:val="left"/>
+        <w:rPr>
+          <w:sz w:val="24"/>
+          <w:szCs w:val="28"/>
+        </w:rPr>
+      </w:pPr>
+      <w:r>
+        <w:rPr>
+          <w:sz w:val="24"/>
+          <w:szCs w:val="28"/>
+        </w:rPr>
+        <w:tab/>
+      </w:r>
+      <w:r>
+        <w:rPr>
+          <w:rFonts w:hint="eastAsia"/>
+          <w:sz w:val="24"/>
+          <w:szCs w:val="28"/>
+        </w:rPr>
+        <w:t xml:space="preserve">点按 </w:t>
+      </w:r>
+      <w:r>
+        <w:rPr>
+          <w:sz w:val="24"/>
+          <w:szCs w:val="28"/>
+        </w:rPr>
+        <w:t xml:space="preserve">  </w:t>
+      </w:r>
+      <w:r>
+        <w:rPr>
+          <w:rFonts w:hint="eastAsia"/>
+          <w:b/>
+          <w:bCs/>
+          <w:sz w:val="32"/>
+          <w:szCs w:val="36"/>
+        </w:rPr>
+        <w:t>KEY_</w:t>
+      </w:r>
+      <w:r>
+        <w:rPr>
+          <w:b/>
+          <w:bCs/>
+          <w:sz w:val="32"/>
+          <w:szCs w:val="36"/>
+        </w:rPr>
+        <w:t xml:space="preserve">C  </w:t>
+      </w:r>
+      <w:r>
+        <w:rPr>
+          <w:rFonts w:hint="eastAsia"/>
+          <w:sz w:val="24"/>
+          <w:szCs w:val="28"/>
+        </w:rPr>
+        <w:t>切换控制模式：</w:t>
+      </w:r>
+      <w:r>
+        <w:rPr>
+          <w:sz w:val="24"/>
+          <w:szCs w:val="28"/>
+        </w:rPr>
+        <w:t>coordinates_control_flag</w:t>
+      </w:r>
+      <w:r>
+        <w:rPr>
+          <w:sz w:val="24"/>
+          <w:szCs w:val="28"/>
+        </w:rPr>
+        <w:t xml:space="preserve"> </w:t>
+      </w:r>
+      <w:r>
+        <w:rPr>
+          <w:rFonts w:hint="eastAsia"/>
+          <w:sz w:val="24"/>
+          <w:szCs w:val="28"/>
+        </w:rPr>
+        <w:t>=</w:t>
+      </w:r>
+      <w:r>
+        <w:rPr>
+          <w:sz w:val="24"/>
+          <w:szCs w:val="28"/>
+        </w:rPr>
+        <w:t xml:space="preserve"> </w:t>
+      </w:r>
+      <w:r>
+        <w:rPr>
+          <w:rFonts w:hint="eastAsia"/>
+          <w:sz w:val="24"/>
+          <w:szCs w:val="28"/>
+        </w:rPr>
+        <w:t>1为以机械臂底部6020为坐标原点运动，机械臂方向为正</w:t>
+      </w:r>
+      <w:r>
+        <w:rPr>
+          <w:rFonts w:hint="eastAsia"/>
+          <w:sz w:val="24"/>
+          <w:szCs w:val="28"/>
+        </w:rPr>
+        <w:t>前</w:t>
+      </w:r>
+      <w:r>
+        <w:rPr>
+          <w:rFonts w:hint="eastAsia"/>
+          <w:sz w:val="24"/>
+          <w:szCs w:val="28"/>
+        </w:rPr>
+        <w:t>方向;</w:t>
+      </w:r>
+      <w:r>
+        <w:rPr>
+          <w:sz w:val="24"/>
+          <w:szCs w:val="28"/>
+        </w:rPr>
+        <w:t xml:space="preserve"> coordinates_control_flag</w:t>
+      </w:r>
       <w:r>
         <w:rPr>
           <w:sz w:val="24"/>
@@ -221,27 +531,50 @@
           <w:sz w:val="24"/>
           <w:szCs w:val="28"/>
         </w:rPr>
-        <w:t>为低速模式</w:t>
-      </w:r>
-      <w:r>
-        <w:rPr>
-          <w:sz w:val="24"/>
-          <w:szCs w:val="28"/>
-        </w:rPr>
-        <w:tab/>
-      </w:r>
-      <w:r>
-        <w:rPr>
-          <w:rFonts w:hint="eastAsia"/>
-          <w:sz w:val="24"/>
-          <w:szCs w:val="28"/>
-        </w:rPr>
-        <w:t>W</w:t>
-      </w:r>
-      <w:r>
-        <w:rPr>
-          <w:sz w:val="24"/>
-          <w:szCs w:val="28"/>
+        <w:t>为以机械臂前爪为坐标原点运动，吸盘方向为正</w:t>
+      </w:r>
+      <w:r>
+        <w:rPr>
+          <w:rFonts w:hint="eastAsia"/>
+          <w:sz w:val="24"/>
+          <w:szCs w:val="28"/>
+        </w:rPr>
+        <w:t>前</w:t>
+      </w:r>
+      <w:r>
+        <w:rPr>
+          <w:rFonts w:hint="eastAsia"/>
+          <w:sz w:val="24"/>
+          <w:szCs w:val="28"/>
+        </w:rPr>
+        <w:t>方向，此时所有操作遵循同一规则：</w:t>
+      </w:r>
+    </w:p>
+    <w:p>
+      <w:pPr>
+        <w:ind w:firstLine="420"/>
+        <w:jc w:val="left"/>
+        <w:rPr>
+          <w:sz w:val="24"/>
+          <w:szCs w:val="28"/>
+        </w:rPr>
+      </w:pPr>
+      <w:r>
+        <w:rPr>
+          <w:rFonts w:hint="eastAsia"/>
+          <w:b/>
+          <w:bCs/>
+          <w:sz w:val="32"/>
+          <w:szCs w:val="36"/>
+        </w:rPr>
+        <w:t>Shift+W</w:t>
+      </w:r>
+      <w:r>
+        <w:rPr>
+          <w:b/>
+          <w:bCs/>
+          <w:sz w:val="32"/>
+          <w:szCs w:val="36"/>
         </w:rPr>
         <w:t xml:space="preserve"> </w:t>
       </w:r>
@@ -251,82 +584,180 @@
           <w:sz w:val="24"/>
           <w:szCs w:val="28"/>
         </w:rPr>
-        <w:t>+</w:t>
-      </w:r>
-      <w:r>
-        <w:rPr>
-          <w:sz w:val="24"/>
-          <w:szCs w:val="28"/>
+        <w:t>为坐标原点的前进</w:t>
+      </w:r>
+    </w:p>
+    <w:p>
+      <w:pPr>
+        <w:ind w:firstLine="420"/>
+        <w:jc w:val="left"/>
+        <w:rPr>
+          <w:sz w:val="24"/>
+          <w:szCs w:val="28"/>
+        </w:rPr>
+      </w:pPr>
+      <w:r>
+        <w:rPr>
+          <w:rFonts w:hint="eastAsia"/>
+          <w:b/>
+          <w:bCs/>
+          <w:sz w:val="32"/>
+          <w:szCs w:val="36"/>
+        </w:rPr>
+        <w:t>Shift+</w:t>
+      </w:r>
+      <w:r>
+        <w:rPr>
+          <w:b/>
+          <w:bCs/>
+          <w:sz w:val="32"/>
+          <w:szCs w:val="36"/>
+        </w:rPr>
+        <w:t>S</w:t>
+      </w:r>
+      <w:r>
+        <w:rPr>
+          <w:b/>
+          <w:bCs/>
+          <w:sz w:val="32"/>
+          <w:szCs w:val="36"/>
         </w:rPr>
         <w:t xml:space="preserve"> </w:t>
       </w:r>
       <w:r>
         <w:rPr>
-          <w:rFonts w:hint="eastAsia"/>
-          <w:sz w:val="24"/>
-          <w:szCs w:val="28"/>
+          <w:b/>
+          <w:bCs/>
+          <w:sz w:val="32"/>
+          <w:szCs w:val="36"/>
+        </w:rPr>
+        <w:t xml:space="preserve"> </w:t>
+      </w:r>
+      <w:r>
+        <w:rPr>
+          <w:rFonts w:hint="eastAsia"/>
+          <w:sz w:val="24"/>
+          <w:szCs w:val="28"/>
+        </w:rPr>
+        <w:t>为坐标原点的</w:t>
+      </w:r>
+      <w:r>
+        <w:rPr>
+          <w:rFonts w:hint="eastAsia"/>
+          <w:sz w:val="24"/>
+          <w:szCs w:val="28"/>
+        </w:rPr>
+        <w:t>后退</w:t>
+      </w:r>
+    </w:p>
+    <w:p>
+      <w:pPr>
+        <w:ind w:firstLine="420"/>
+        <w:jc w:val="left"/>
+        <w:rPr>
+          <w:sz w:val="24"/>
+          <w:szCs w:val="28"/>
+        </w:rPr>
+      </w:pPr>
+      <w:r>
+        <w:rPr>
+          <w:rFonts w:hint="eastAsia"/>
+          <w:b/>
+          <w:bCs/>
+          <w:sz w:val="32"/>
+          <w:szCs w:val="36"/>
+        </w:rPr>
+        <w:t>Shift+</w:t>
+      </w:r>
+      <w:r>
+        <w:rPr>
+          <w:rFonts w:hint="eastAsia"/>
+          <w:b/>
+          <w:bCs/>
+          <w:sz w:val="32"/>
+          <w:szCs w:val="36"/>
         </w:rPr>
         <w:t>A</w:t>
       </w:r>
       <w:r>
         <w:rPr>
-          <w:sz w:val="24"/>
-          <w:szCs w:val="28"/>
-        </w:rPr>
-        <w:t xml:space="preserve"> </w:t>
-      </w:r>
-      <w:r>
-        <w:rPr>
-          <w:rFonts w:hint="eastAsia"/>
-          <w:sz w:val="24"/>
-          <w:szCs w:val="28"/>
-        </w:rPr>
-        <w:t>+</w:t>
-      </w:r>
-      <w:r>
-        <w:rPr>
-          <w:sz w:val="24"/>
-          <w:szCs w:val="28"/>
-        </w:rPr>
-        <w:t xml:space="preserve"> </w:t>
-      </w:r>
-      <w:r>
-        <w:rPr>
-          <w:rFonts w:hint="eastAsia"/>
-          <w:sz w:val="24"/>
-          <w:szCs w:val="28"/>
+          <w:b/>
+          <w:bCs/>
+          <w:sz w:val="32"/>
+          <w:szCs w:val="36"/>
+        </w:rPr>
+        <w:t xml:space="preserve">  </w:t>
+      </w:r>
+      <w:r>
+        <w:rPr>
+          <w:rFonts w:hint="eastAsia"/>
+          <w:sz w:val="24"/>
+          <w:szCs w:val="28"/>
+        </w:rPr>
+        <w:t>为坐标原点的</w:t>
+      </w:r>
+      <w:r>
+        <w:rPr>
+          <w:rFonts w:hint="eastAsia"/>
+          <w:sz w:val="24"/>
+          <w:szCs w:val="28"/>
+        </w:rPr>
+        <w:t>左移</w:t>
+      </w:r>
+    </w:p>
+    <w:p>
+      <w:pPr>
+        <w:ind w:firstLine="420"/>
+        <w:jc w:val="left"/>
+        <w:rPr>
+          <w:sz w:val="24"/>
+          <w:szCs w:val="28"/>
+        </w:rPr>
+      </w:pPr>
+      <w:r>
+        <w:rPr>
+          <w:rFonts w:hint="eastAsia"/>
+          <w:b/>
+          <w:bCs/>
+          <w:sz w:val="32"/>
+          <w:szCs w:val="36"/>
+        </w:rPr>
+        <w:t>Shift+</w:t>
+      </w:r>
+      <w:r>
+        <w:rPr>
+          <w:rFonts w:hint="eastAsia"/>
+          <w:b/>
+          <w:bCs/>
+          <w:sz w:val="32"/>
+          <w:szCs w:val="36"/>
         </w:rPr>
         <w:t>D</w:t>
       </w:r>
       <w:r>
         <w:rPr>
-          <w:sz w:val="24"/>
-          <w:szCs w:val="28"/>
-        </w:rPr>
-        <w:t xml:space="preserve"> </w:t>
-      </w:r>
-      <w:r>
-        <w:rPr>
-          <w:rFonts w:hint="eastAsia"/>
-          <w:sz w:val="24"/>
-          <w:szCs w:val="28"/>
-        </w:rPr>
-        <w:t>+</w:t>
-      </w:r>
-      <w:r>
-        <w:rPr>
-          <w:sz w:val="24"/>
-          <w:szCs w:val="28"/>
-        </w:rPr>
-        <w:t xml:space="preserve"> </w:t>
-      </w:r>
-      <w:r>
-        <w:rPr>
-          <w:rFonts w:hint="eastAsia"/>
-          <w:sz w:val="24"/>
-          <w:szCs w:val="28"/>
-        </w:rPr>
-        <w:t>S为第一人称控制底盘平行运动方向</w:t>
+          <w:b/>
+          <w:bCs/>
+          <w:sz w:val="32"/>
+          <w:szCs w:val="36"/>
+        </w:rPr>
+        <w:t xml:space="preserve">  </w:t>
+      </w:r>
+      <w:r>
+        <w:rPr>
+          <w:rFonts w:hint="eastAsia"/>
+          <w:sz w:val="24"/>
+          <w:szCs w:val="28"/>
+        </w:rPr>
+        <w:t>为坐标原点的</w:t>
+      </w:r>
+      <w:r>
+        <w:rPr>
+          <w:rFonts w:hint="eastAsia"/>
+          <w:sz w:val="24"/>
+          <w:szCs w:val="28"/>
+        </w:rPr>
+        <w:t>右移</w:t>
       </w:r>
     </w:p>
     <w:p>
@@ -338,249 +769,50 @@
           <w:szCs w:val="28"/>
         </w:rPr>
       </w:pPr>
-    </w:p>
-    <w:p>
-      <w:pPr>
-        <w:jc w:val="left"/>
-        <w:rPr>
-          <w:b/>
-          <w:bCs/>
-          <w:sz w:val="24"/>
-          <w:szCs w:val="28"/>
-        </w:rPr>
-      </w:pPr>
-      <w:r>
-        <w:rPr>
-          <w:rFonts w:hint="eastAsia"/>
-          <w:b/>
-          <w:bCs/>
-          <w:sz w:val="24"/>
-          <w:szCs w:val="28"/>
-        </w:rPr>
-        <w:t>云台控制方式:</w:t>
-      </w:r>
-    </w:p>
-    <w:p>
-      <w:pPr>
-        <w:jc w:val="left"/>
-        <w:rPr>
-          <w:sz w:val="24"/>
-          <w:szCs w:val="28"/>
-        </w:rPr>
-      </w:pPr>
-      <w:r>
-        <w:rPr>
-          <w:sz w:val="24"/>
-          <w:szCs w:val="28"/>
-        </w:rPr>
-        <w:tab/>
-      </w:r>
-      <w:r>
-        <w:rPr>
-          <w:rFonts w:hint="eastAsia"/>
-          <w:sz w:val="24"/>
-          <w:szCs w:val="28"/>
-        </w:rPr>
-        <w:t xml:space="preserve">初始化时云台控制为图传第一视角 </w:t>
-      </w:r>
-      <w:proofErr w:type="spellStart"/>
-      <w:r>
-        <w:rPr>
-          <w:sz w:val="24"/>
-          <w:szCs w:val="28"/>
-        </w:rPr>
-        <w:t>coordinates_control_flag</w:t>
-      </w:r>
-      <w:proofErr w:type="spellEnd"/>
-      <w:r>
-        <w:rPr>
-          <w:sz w:val="24"/>
-          <w:szCs w:val="28"/>
-        </w:rPr>
-        <w:t xml:space="preserve"> </w:t>
-      </w:r>
-      <w:r>
-        <w:rPr>
-          <w:rFonts w:hint="eastAsia"/>
-          <w:sz w:val="24"/>
-          <w:szCs w:val="28"/>
-        </w:rPr>
-        <w:t>=</w:t>
-      </w:r>
-      <w:r>
-        <w:rPr>
-          <w:sz w:val="24"/>
-          <w:szCs w:val="28"/>
-        </w:rPr>
-        <w:t xml:space="preserve"> </w:t>
-      </w:r>
-      <w:r>
-        <w:rPr>
-          <w:rFonts w:hint="eastAsia"/>
-          <w:sz w:val="24"/>
-          <w:szCs w:val="28"/>
-        </w:rPr>
-        <w:t>0；</w:t>
-      </w:r>
-    </w:p>
-    <w:p>
-      <w:pPr>
-        <w:jc w:val="left"/>
-        <w:rPr>
-          <w:sz w:val="24"/>
-          <w:szCs w:val="28"/>
-        </w:rPr>
-      </w:pPr>
-      <w:r>
-        <w:rPr>
-          <w:sz w:val="24"/>
-          <w:szCs w:val="28"/>
-        </w:rPr>
-        <w:tab/>
-      </w:r>
-      <w:r>
-        <w:rPr>
-          <w:rFonts w:hint="eastAsia"/>
-          <w:sz w:val="24"/>
-          <w:szCs w:val="28"/>
-        </w:rPr>
-        <w:t xml:space="preserve">点按 </w:t>
-      </w:r>
-      <w:r>
-        <w:rPr>
-          <w:sz w:val="24"/>
-          <w:szCs w:val="28"/>
+      <w:r>
+        <w:rPr>
+          <w:rFonts w:hint="eastAsia"/>
+          <w:b/>
+          <w:bCs/>
+          <w:sz w:val="32"/>
+          <w:szCs w:val="36"/>
+        </w:rPr>
+        <w:t>Shift+</w:t>
+      </w:r>
+      <w:r>
+        <w:rPr>
+          <w:rFonts w:hint="eastAsia"/>
+          <w:b/>
+          <w:bCs/>
+          <w:sz w:val="32"/>
+          <w:szCs w:val="36"/>
+        </w:rPr>
+        <w:t>Q</w:t>
+      </w:r>
+      <w:r>
+        <w:rPr>
+          <w:b/>
+          <w:bCs/>
+          <w:sz w:val="32"/>
+          <w:szCs w:val="36"/>
         </w:rPr>
         <w:t xml:space="preserve">  </w:t>
       </w:r>
       <w:r>
         <w:rPr>
           <w:rFonts w:hint="eastAsia"/>
-          <w:b/>
-          <w:bCs/>
-          <w:sz w:val="32"/>
-          <w:szCs w:val="36"/>
-        </w:rPr>
-        <w:t>KEY_</w:t>
-      </w:r>
-      <w:r>
-        <w:rPr>
-          <w:b/>
-          <w:bCs/>
-          <w:sz w:val="32"/>
-          <w:szCs w:val="36"/>
-        </w:rPr>
-        <w:t xml:space="preserve">C  </w:t>
-      </w:r>
-      <w:r>
-        <w:rPr>
-          <w:rFonts w:hint="eastAsia"/>
-          <w:sz w:val="24"/>
-          <w:szCs w:val="28"/>
-        </w:rPr>
-        <w:t>切换控制模式：</w:t>
-      </w:r>
-      <w:proofErr w:type="spellStart"/>
-      <w:r>
-        <w:rPr>
-          <w:sz w:val="24"/>
-          <w:szCs w:val="28"/>
-        </w:rPr>
-        <w:t>coordinates_control_flag</w:t>
-      </w:r>
-      <w:proofErr w:type="spellEnd"/>
-      <w:r>
-        <w:rPr>
-          <w:sz w:val="24"/>
-          <w:szCs w:val="28"/>
-        </w:rPr>
-        <w:t xml:space="preserve"> </w:t>
-      </w:r>
-      <w:r>
-        <w:rPr>
-          <w:rFonts w:hint="eastAsia"/>
-          <w:sz w:val="24"/>
-          <w:szCs w:val="28"/>
-        </w:rPr>
-        <w:t>=</w:t>
-      </w:r>
-      <w:r>
-        <w:rPr>
-          <w:sz w:val="24"/>
-          <w:szCs w:val="28"/>
-        </w:rPr>
-        <w:t xml:space="preserve"> </w:t>
-      </w:r>
-      <w:r>
-        <w:rPr>
-          <w:rFonts w:hint="eastAsia"/>
-          <w:sz w:val="24"/>
-          <w:szCs w:val="28"/>
-        </w:rPr>
-        <w:t>1为以机械臂底部6020为坐标原点运动，机械臂方向为正</w:t>
-      </w:r>
-      <w:r>
-        <w:rPr>
-          <w:rFonts w:hint="eastAsia"/>
-          <w:sz w:val="24"/>
-          <w:szCs w:val="28"/>
-        </w:rPr>
-        <w:t>前</w:t>
-      </w:r>
-      <w:r>
-        <w:rPr>
-          <w:rFonts w:hint="eastAsia"/>
-          <w:sz w:val="24"/>
-          <w:szCs w:val="28"/>
-        </w:rPr>
-        <w:t>方向;</w:t>
-      </w:r>
-      <w:r>
-        <w:rPr>
-          <w:sz w:val="24"/>
-          <w:szCs w:val="28"/>
-        </w:rPr>
-        <w:t xml:space="preserve"> </w:t>
-      </w:r>
-      <w:proofErr w:type="spellStart"/>
-      <w:r>
-        <w:rPr>
-          <w:sz w:val="24"/>
-          <w:szCs w:val="28"/>
-        </w:rPr>
-        <w:t>coordinates_control_flag</w:t>
-      </w:r>
-      <w:proofErr w:type="spellEnd"/>
-      <w:r>
-        <w:rPr>
-          <w:sz w:val="24"/>
-          <w:szCs w:val="28"/>
-        </w:rPr>
-        <w:t xml:space="preserve"> = 2</w:t>
-      </w:r>
-      <w:r>
-        <w:rPr>
-          <w:rFonts w:hint="eastAsia"/>
-          <w:sz w:val="24"/>
-          <w:szCs w:val="28"/>
-        </w:rPr>
-        <w:t>为以机械臂前爪为坐标原点运动，吸盘方向为正</w:t>
-      </w:r>
-      <w:r>
-        <w:rPr>
-          <w:rFonts w:hint="eastAsia"/>
-          <w:sz w:val="24"/>
-          <w:szCs w:val="28"/>
-        </w:rPr>
-        <w:t>前</w:t>
-      </w:r>
-      <w:r>
-        <w:rPr>
-          <w:rFonts w:hint="eastAsia"/>
-          <w:sz w:val="24"/>
-          <w:szCs w:val="28"/>
-        </w:rPr>
-        <w:t>方向，此时所有操作遵循同一规则：</w:t>
+          <w:sz w:val="24"/>
+          <w:szCs w:val="28"/>
+        </w:rPr>
+        <w:t>为</w:t>
+      </w:r>
+      <w:r>
+        <w:rPr>
+          <w:rFonts w:hint="eastAsia"/>
+          <w:sz w:val="24"/>
+          <w:szCs w:val="28"/>
+        </w:rPr>
+        <w:t>图传视角机械臂水平向左旋转</w:t>
       </w:r>
     </w:p>
     <w:p>
@@ -592,34 +824,50 @@
           <w:szCs w:val="28"/>
         </w:rPr>
       </w:pPr>
-      <w:proofErr w:type="spellStart"/>
-      <w:r>
-        <w:rPr>
-          <w:rFonts w:hint="eastAsia"/>
-          <w:b/>
-          <w:bCs/>
-          <w:sz w:val="32"/>
-          <w:szCs w:val="36"/>
-        </w:rPr>
-        <w:t>Shift+W</w:t>
-      </w:r>
-      <w:proofErr w:type="spellEnd"/>
-      <w:r>
-        <w:rPr>
-          <w:b/>
-          <w:bCs/>
-          <w:sz w:val="32"/>
-          <w:szCs w:val="36"/>
-        </w:rPr>
-        <w:t xml:space="preserve"> </w:t>
-      </w:r>
-      <w:r>
-        <w:rPr>
-          <w:rFonts w:hint="eastAsia"/>
-          <w:sz w:val="24"/>
-          <w:szCs w:val="28"/>
-        </w:rPr>
-        <w:t>为坐标原点的前进</w:t>
+      <w:r>
+        <w:rPr>
+          <w:rFonts w:hint="eastAsia"/>
+          <w:b/>
+          <w:bCs/>
+          <w:sz w:val="32"/>
+          <w:szCs w:val="36"/>
+        </w:rPr>
+        <w:t>Shift+</w:t>
+      </w:r>
+      <w:r>
+        <w:rPr>
+          <w:rFonts w:hint="eastAsia"/>
+          <w:b/>
+          <w:bCs/>
+          <w:sz w:val="32"/>
+          <w:szCs w:val="36"/>
+        </w:rPr>
+        <w:t>E</w:t>
+      </w:r>
+      <w:r>
+        <w:rPr>
+          <w:b/>
+          <w:bCs/>
+          <w:sz w:val="32"/>
+          <w:szCs w:val="36"/>
+        </w:rPr>
+        <w:t xml:space="preserve">  </w:t>
+      </w:r>
+      <w:r>
+        <w:rPr>
+          <w:rFonts w:hint="eastAsia"/>
+          <w:sz w:val="24"/>
+          <w:szCs w:val="28"/>
+        </w:rPr>
+        <w:t>为</w:t>
+      </w:r>
+      <w:r>
+        <w:rPr>
+          <w:rFonts w:hint="eastAsia"/>
+          <w:sz w:val="24"/>
+          <w:szCs w:val="28"/>
+        </w:rPr>
+        <w:t>图传视角机械臂水平向右旋转</w:t>
       </w:r>
     </w:p>
     <w:p>
@@ -631,7 +879,6 @@
           <w:szCs w:val="28"/>
         </w:rPr>
       </w:pPr>
-      <w:proofErr w:type="spellStart"/>
       <w:r>
         <w:rPr>
           <w:rFonts w:hint="eastAsia"/>
@@ -644,47 +891,38 @@
       </w:r>
       <w:r>
         <w:rPr>
-          <w:b/>
-          <w:bCs/>
-          <w:sz w:val="32"/>
-          <w:szCs w:val="36"/>
-        </w:rPr>
-        <w:t>S</w:t>
-      </w:r>
-      <w:proofErr w:type="spellEnd"/>
-      <w:r>
-        <w:rPr>
-          <w:b/>
-          <w:bCs/>
-          <w:sz w:val="32"/>
-          <w:szCs w:val="36"/>
-        </w:rPr>
-        <w:t xml:space="preserve"> </w:t>
-      </w:r>
-      <w:r>
-        <w:rPr>
-          <w:b/>
-          <w:bCs/>
-          <w:sz w:val="32"/>
-          <w:szCs w:val="36"/>
-        </w:rPr>
-        <w:t xml:space="preserve"> </w:t>
-      </w:r>
-      <w:r>
-        <w:rPr>
-          <w:rFonts w:hint="eastAsia"/>
-          <w:sz w:val="24"/>
-          <w:szCs w:val="28"/>
-        </w:rPr>
-        <w:t>为坐标原点的</w:t>
-      </w:r>
-      <w:r>
-        <w:rPr>
-          <w:rFonts w:hint="eastAsia"/>
-          <w:sz w:val="24"/>
-          <w:szCs w:val="28"/>
-        </w:rPr>
-        <w:t>后退</w:t>
+          <w:rFonts w:hint="eastAsia"/>
+          <w:b/>
+          <w:bCs/>
+          <w:sz w:val="32"/>
+          <w:szCs w:val="36"/>
+        </w:rPr>
+        <w:t>R</w:t>
+      </w:r>
+      <w:r>
+        <w:rPr>
+          <w:b/>
+          <w:bCs/>
+          <w:sz w:val="32"/>
+          <w:szCs w:val="36"/>
+        </w:rPr>
+        <w:t xml:space="preserve">  </w:t>
+      </w:r>
+      <w:r>
+        <w:rPr>
+          <w:rFonts w:hint="eastAsia"/>
+          <w:sz w:val="24"/>
+          <w:szCs w:val="28"/>
+        </w:rPr>
+        <w:t>为</w:t>
+      </w:r>
+      <w:r>
+        <w:rPr>
+          <w:rFonts w:hint="eastAsia"/>
+          <w:sz w:val="24"/>
+          <w:szCs w:val="28"/>
+        </w:rPr>
+        <w:t>抬升上升</w:t>
       </w:r>
     </w:p>
     <w:p>
@@ -696,7 +934,6 @@
           <w:szCs w:val="28"/>
         </w:rPr>
       </w:pPr>
-      <w:proofErr w:type="spellStart"/>
       <w:r>
         <w:rPr>
           <w:rFonts w:hint="eastAsia"/>
@@ -715,9 +952,8 @@
           <w:sz w:val="32"/>
           <w:szCs w:val="36"/>
         </w:rPr>
-        <w:t>A</w:t>
-      </w:r>
-      <w:proofErr w:type="spellEnd"/>
+        <w:t>F</w:t>
+      </w:r>
       <w:r>
         <w:rPr>
           <w:b/>
@@ -733,15 +969,15 @@
           <w:sz w:val="24"/>
           <w:szCs w:val="28"/>
         </w:rPr>
-        <w:t>为坐标原点的</w:t>
-      </w:r>
-      <w:r>
-        <w:rPr>
-          <w:rFonts w:hint="eastAsia"/>
-          <w:sz w:val="24"/>
-          <w:szCs w:val="28"/>
-        </w:rPr>
-        <w:t>左移</w:t>
+        <w:t>为</w:t>
+      </w:r>
+      <w:r>
+        <w:rPr>
+          <w:rFonts w:hint="eastAsia"/>
+          <w:sz w:val="24"/>
+          <w:szCs w:val="28"/>
+        </w:rPr>
+        <w:t>抬升下降</w:t>
       </w:r>
     </w:p>
     <w:p>
@@ -753,7 +989,6 @@
           <w:szCs w:val="28"/>
         </w:rPr>
       </w:pPr>
-      <w:proofErr w:type="spellStart"/>
       <w:r>
         <w:rPr>
           <w:rFonts w:hint="eastAsia"/>
@@ -772,9 +1007,8 @@
           <w:sz w:val="32"/>
           <w:szCs w:val="36"/>
         </w:rPr>
-        <w:t>D</w:t>
-      </w:r>
-      <w:proofErr w:type="spellEnd"/>
+        <w:t>Z</w:t>
+      </w:r>
       <w:r>
         <w:rPr>
           <w:b/>
@@ -790,15 +1024,15 @@
           <w:sz w:val="24"/>
           <w:szCs w:val="28"/>
         </w:rPr>
-        <w:t>为坐标原点的</w:t>
-      </w:r>
-      <w:r>
-        <w:rPr>
-          <w:rFonts w:hint="eastAsia"/>
-          <w:sz w:val="24"/>
-          <w:szCs w:val="28"/>
-        </w:rPr>
-        <w:t>右移</w:t>
+        <w:t>为</w:t>
+      </w:r>
+      <w:r>
+        <w:rPr>
+          <w:rFonts w:hint="eastAsia"/>
+          <w:sz w:val="24"/>
+          <w:szCs w:val="28"/>
+        </w:rPr>
+        <w:t>机械臂向上翻转</w:t>
       </w:r>
     </w:p>
     <w:p>
@@ -810,292 +1044,6 @@
           <w:szCs w:val="28"/>
         </w:rPr>
       </w:pPr>
-      <w:proofErr w:type="spellStart"/>
-      <w:r>
-        <w:rPr>
-          <w:rFonts w:hint="eastAsia"/>
-          <w:b/>
-          <w:bCs/>
-          <w:sz w:val="32"/>
-          <w:szCs w:val="36"/>
-        </w:rPr>
-        <w:t>Shift+</w:t>
-      </w:r>
-      <w:r>
-        <w:rPr>
-          <w:rFonts w:hint="eastAsia"/>
-          <w:b/>
-          <w:bCs/>
-          <w:sz w:val="32"/>
-          <w:szCs w:val="36"/>
-        </w:rPr>
-        <w:t>Q</w:t>
-      </w:r>
-      <w:proofErr w:type="spellEnd"/>
-      <w:r>
-        <w:rPr>
-          <w:b/>
-          <w:bCs/>
-          <w:sz w:val="32"/>
-          <w:szCs w:val="36"/>
-        </w:rPr>
-        <w:t xml:space="preserve">  </w:t>
-      </w:r>
-      <w:r>
-        <w:rPr>
-          <w:rFonts w:hint="eastAsia"/>
-          <w:sz w:val="24"/>
-          <w:szCs w:val="28"/>
-        </w:rPr>
-        <w:t>为</w:t>
-      </w:r>
-      <w:r>
-        <w:rPr>
-          <w:rFonts w:hint="eastAsia"/>
-          <w:sz w:val="24"/>
-          <w:szCs w:val="28"/>
-        </w:rPr>
-        <w:t>图传视角机械臂水平向左旋转</w:t>
-      </w:r>
-    </w:p>
-    <w:p>
-      <w:pPr>
-        <w:ind w:firstLine="420"/>
-        <w:jc w:val="left"/>
-        <w:rPr>
-          <w:sz w:val="24"/>
-          <w:szCs w:val="28"/>
-        </w:rPr>
-      </w:pPr>
-      <w:proofErr w:type="spellStart"/>
-      <w:r>
-        <w:rPr>
-          <w:rFonts w:hint="eastAsia"/>
-          <w:b/>
-          <w:bCs/>
-          <w:sz w:val="32"/>
-          <w:szCs w:val="36"/>
-        </w:rPr>
-        <w:t>Shift+</w:t>
-      </w:r>
-      <w:r>
-        <w:rPr>
-          <w:rFonts w:hint="eastAsia"/>
-          <w:b/>
-          <w:bCs/>
-          <w:sz w:val="32"/>
-          <w:szCs w:val="36"/>
-        </w:rPr>
-        <w:t>E</w:t>
-      </w:r>
-      <w:proofErr w:type="spellEnd"/>
-      <w:r>
-        <w:rPr>
-          <w:b/>
-          <w:bCs/>
-          <w:sz w:val="32"/>
-          <w:szCs w:val="36"/>
-        </w:rPr>
-        <w:t xml:space="preserve">  </w:t>
-      </w:r>
-      <w:r>
-        <w:rPr>
-          <w:rFonts w:hint="eastAsia"/>
-          <w:sz w:val="24"/>
-          <w:szCs w:val="28"/>
-        </w:rPr>
-        <w:t>为</w:t>
-      </w:r>
-      <w:r>
-        <w:rPr>
-          <w:rFonts w:hint="eastAsia"/>
-          <w:sz w:val="24"/>
-          <w:szCs w:val="28"/>
-        </w:rPr>
-        <w:t>图传视角机械臂水平向右旋转</w:t>
-      </w:r>
-    </w:p>
-    <w:p>
-      <w:pPr>
-        <w:ind w:firstLine="420"/>
-        <w:jc w:val="left"/>
-        <w:rPr>
-          <w:sz w:val="24"/>
-          <w:szCs w:val="28"/>
-        </w:rPr>
-      </w:pPr>
-      <w:proofErr w:type="spellStart"/>
-      <w:r>
-        <w:rPr>
-          <w:rFonts w:hint="eastAsia"/>
-          <w:b/>
-          <w:bCs/>
-          <w:sz w:val="32"/>
-          <w:szCs w:val="36"/>
-        </w:rPr>
-        <w:t>Shift+</w:t>
-      </w:r>
-      <w:r>
-        <w:rPr>
-          <w:rFonts w:hint="eastAsia"/>
-          <w:b/>
-          <w:bCs/>
-          <w:sz w:val="32"/>
-          <w:szCs w:val="36"/>
-        </w:rPr>
-        <w:t>R</w:t>
-      </w:r>
-      <w:proofErr w:type="spellEnd"/>
-      <w:r>
-        <w:rPr>
-          <w:b/>
-          <w:bCs/>
-          <w:sz w:val="32"/>
-          <w:szCs w:val="36"/>
-        </w:rPr>
-        <w:t xml:space="preserve">  </w:t>
-      </w:r>
-      <w:r>
-        <w:rPr>
-          <w:rFonts w:hint="eastAsia"/>
-          <w:sz w:val="24"/>
-          <w:szCs w:val="28"/>
-        </w:rPr>
-        <w:t>为</w:t>
-      </w:r>
-      <w:r>
-        <w:rPr>
-          <w:rFonts w:hint="eastAsia"/>
-          <w:sz w:val="24"/>
-          <w:szCs w:val="28"/>
-        </w:rPr>
-        <w:t>抬升上升</w:t>
-      </w:r>
-    </w:p>
-    <w:p>
-      <w:pPr>
-        <w:ind w:firstLine="420"/>
-        <w:jc w:val="left"/>
-        <w:rPr>
-          <w:sz w:val="24"/>
-          <w:szCs w:val="28"/>
-        </w:rPr>
-      </w:pPr>
-      <w:proofErr w:type="spellStart"/>
-      <w:r>
-        <w:rPr>
-          <w:rFonts w:hint="eastAsia"/>
-          <w:b/>
-          <w:bCs/>
-          <w:sz w:val="32"/>
-          <w:szCs w:val="36"/>
-        </w:rPr>
-        <w:t>Shift+</w:t>
-      </w:r>
-      <w:r>
-        <w:rPr>
-          <w:rFonts w:hint="eastAsia"/>
-          <w:b/>
-          <w:bCs/>
-          <w:sz w:val="32"/>
-          <w:szCs w:val="36"/>
-        </w:rPr>
-        <w:t>F</w:t>
-      </w:r>
-      <w:proofErr w:type="spellEnd"/>
-      <w:r>
-        <w:rPr>
-          <w:b/>
-          <w:bCs/>
-          <w:sz w:val="32"/>
-          <w:szCs w:val="36"/>
-        </w:rPr>
-        <w:t xml:space="preserve">  </w:t>
-      </w:r>
-      <w:r>
-        <w:rPr>
-          <w:rFonts w:hint="eastAsia"/>
-          <w:sz w:val="24"/>
-          <w:szCs w:val="28"/>
-        </w:rPr>
-        <w:t>为</w:t>
-      </w:r>
-      <w:r>
-        <w:rPr>
-          <w:rFonts w:hint="eastAsia"/>
-          <w:sz w:val="24"/>
-          <w:szCs w:val="28"/>
-        </w:rPr>
-        <w:t>抬升下降</w:t>
-      </w:r>
-    </w:p>
-    <w:p>
-      <w:pPr>
-        <w:ind w:firstLine="420"/>
-        <w:jc w:val="left"/>
-        <w:rPr>
-          <w:sz w:val="24"/>
-          <w:szCs w:val="28"/>
-        </w:rPr>
-      </w:pPr>
-      <w:proofErr w:type="spellStart"/>
-      <w:r>
-        <w:rPr>
-          <w:rFonts w:hint="eastAsia"/>
-          <w:b/>
-          <w:bCs/>
-          <w:sz w:val="32"/>
-          <w:szCs w:val="36"/>
-        </w:rPr>
-        <w:t>Shift+</w:t>
-      </w:r>
-      <w:r>
-        <w:rPr>
-          <w:rFonts w:hint="eastAsia"/>
-          <w:b/>
-          <w:bCs/>
-          <w:sz w:val="32"/>
-          <w:szCs w:val="36"/>
-        </w:rPr>
-        <w:t>Z</w:t>
-      </w:r>
-      <w:proofErr w:type="spellEnd"/>
-      <w:r>
-        <w:rPr>
-          <w:b/>
-          <w:bCs/>
-          <w:sz w:val="32"/>
-          <w:szCs w:val="36"/>
-        </w:rPr>
-        <w:t xml:space="preserve">  </w:t>
-      </w:r>
-      <w:r>
-        <w:rPr>
-          <w:rFonts w:hint="eastAsia"/>
-          <w:sz w:val="24"/>
-          <w:szCs w:val="28"/>
-        </w:rPr>
-        <w:t>为</w:t>
-      </w:r>
-      <w:r>
-        <w:rPr>
-          <w:rFonts w:hint="eastAsia"/>
-          <w:sz w:val="24"/>
-          <w:szCs w:val="28"/>
-        </w:rPr>
-        <w:t>机械臂向上翻转</w:t>
-      </w:r>
-    </w:p>
-    <w:p>
-      <w:pPr>
-        <w:ind w:firstLine="420"/>
-        <w:jc w:val="left"/>
-        <w:rPr>
-          <w:sz w:val="24"/>
-          <w:szCs w:val="28"/>
-        </w:rPr>
-      </w:pPr>
-      <w:proofErr w:type="spellStart"/>
       <w:r>
         <w:rPr>
           <w:rFonts w:hint="eastAsia"/>
@@ -1117,7 +1065,6 @@
         </w:rPr>
         <w:t>X</w:t>
       </w:r>
-      <w:proofErr w:type="spellEnd"/>
       <w:r>
         <w:rPr>
           <w:b/>
@@ -1274,7 +1221,6 @@
           <w:szCs w:val="28"/>
         </w:rPr>
       </w:pPr>
-      <w:proofErr w:type="spellStart"/>
       <w:r>
         <w:rPr>
           <w:rFonts w:hint="eastAsia"/>
@@ -1294,7 +1240,6 @@
         </w:rPr>
         <w:t>trl+B</w:t>
       </w:r>
-      <w:proofErr w:type="spellEnd"/>
       <w:r>
         <w:rPr>
           <w:b/>
@@ -1334,7 +1279,6 @@
         </w:rPr>
         <w:tab/>
       </w:r>
-      <w:proofErr w:type="spellStart"/>
       <w:r>
         <w:rPr>
           <w:b/>
@@ -1344,7 +1288,6 @@
         </w:rPr>
         <w:t>Ctrl+R</w:t>
       </w:r>
-      <w:proofErr w:type="spellEnd"/>
       <w:r>
         <w:rPr>
           <w:b/>
@@ -1372,7 +1315,6 @@
           <w:szCs w:val="28"/>
         </w:rPr>
       </w:pPr>
-      <w:proofErr w:type="spellStart"/>
       <w:r>
         <w:rPr>
           <w:rFonts w:hint="eastAsia"/>
@@ -1393,7 +1335,6 @@
         </w:rPr>
         <w:t>F</w:t>
       </w:r>
-      <w:proofErr w:type="spellEnd"/>
       <w:r>
         <w:rPr>
           <w:b/>
@@ -1425,7 +1366,6 @@
         </w:rPr>
         <w:tab/>
       </w:r>
-      <w:proofErr w:type="spellStart"/>
       <w:r>
         <w:rPr>
           <w:rFonts w:hint="eastAsia"/>
@@ -1443,9 +1383,45 @@
           <w:sz w:val="32"/>
           <w:szCs w:val="36"/>
         </w:rPr>
-        <w:t>+X</w:t>
-      </w:r>
-      <w:proofErr w:type="spellEnd"/>
+        <w:t xml:space="preserve">+X </w:t>
+      </w:r>
+      <w:r>
+        <w:rPr>
+          <w:rFonts w:hint="eastAsia"/>
+          <w:sz w:val="24"/>
+          <w:szCs w:val="28"/>
+        </w:rPr>
+        <w:t>为此连招强制初始化</w:t>
+      </w:r>
+    </w:p>
+    <w:p>
+      <w:pPr>
+        <w:ind w:left="1260"/>
+        <w:jc w:val="left"/>
+        <w:rPr>
+          <w:sz w:val="24"/>
+          <w:szCs w:val="28"/>
+        </w:rPr>
+      </w:pPr>
+      <w:r>
+        <w:rPr>
+          <w:rFonts w:hint="eastAsia"/>
+          <w:b/>
+          <w:bCs/>
+          <w:sz w:val="32"/>
+          <w:szCs w:val="36"/>
+        </w:rPr>
+        <w:t>Ctrl+</w:t>
+      </w:r>
+      <w:r>
+        <w:rPr>
+          <w:b/>
+          <w:bCs/>
+          <w:sz w:val="32"/>
+          <w:szCs w:val="36"/>
+        </w:rPr>
+        <w:t>Z</w:t>
+      </w:r>
       <w:r>
         <w:rPr>
           <w:b/>
@@ -1461,7 +1437,23 @@
           <w:sz w:val="24"/>
           <w:szCs w:val="28"/>
         </w:rPr>
-        <w:t>为此连招强制初始化</w:t>
+        <w:t>为</w:t>
+      </w:r>
+      <w:r>
+        <w:rPr>
+          <w:rFonts w:hint="eastAsia"/>
+          <w:sz w:val="24"/>
+          <w:szCs w:val="28"/>
+        </w:rPr>
+        <w:t>启动下一阶段连招 需待吸矿及将银矿上移过后才可启动</w:t>
+      </w:r>
+      <w:r>
+        <w:rPr>
+          <w:rFonts w:hint="eastAsia"/>
+          <w:sz w:val="24"/>
+          <w:szCs w:val="28"/>
+        </w:rPr>
+        <w:t>，将矿石放入存矿当中防止掉下</w:t>
       </w:r>
     </w:p>
     <w:p>
@@ -1469,11 +1461,11 @@
         <w:ind w:left="1260"/>
         <w:jc w:val="left"/>
         <w:rPr>
-          <w:sz w:val="24"/>
-          <w:szCs w:val="28"/>
-        </w:rPr>
-      </w:pPr>
-      <w:proofErr w:type="spellStart"/>
+          <w:rFonts w:hint="eastAsia"/>
+          <w:sz w:val="24"/>
+          <w:szCs w:val="28"/>
+        </w:rPr>
+      </w:pPr>
       <w:r>
         <w:rPr>
           <w:rFonts w:hint="eastAsia"/>
@@ -1486,14 +1478,14 @@
       </w:r>
       <w:r>
         <w:rPr>
-          <w:b/>
-          <w:bCs/>
-          <w:sz w:val="32"/>
-          <w:szCs w:val="36"/>
-        </w:rPr>
-        <w:t>Z</w:t>
-      </w:r>
-      <w:proofErr w:type="spellEnd"/>
+          <w:rFonts w:hint="eastAsia"/>
+          <w:b/>
+          <w:bCs/>
+          <w:sz w:val="32"/>
+          <w:szCs w:val="36"/>
+        </w:rPr>
+        <w:t>R</w:t>
+      </w:r>
       <w:r>
         <w:rPr>
           <w:b/>
@@ -1517,7 +1509,15 @@
           <w:sz w:val="24"/>
           <w:szCs w:val="28"/>
         </w:rPr>
-        <w:t>启动下一阶段连招 需待吸矿及将银矿上移过后才可启动</w:t>
+        <w:t>启动下</w:t>
+      </w:r>
+      <w:r>
+        <w:rPr>
+          <w:rFonts w:hint="eastAsia"/>
+          <w:sz w:val="24"/>
+          <w:szCs w:val="28"/>
+        </w:rPr>
+        <w:t>一阶段连招将矿石从存矿中取出</w:t>
       </w:r>
     </w:p>
     <w:p>
